--- a/Word.docx
+++ b/Word.docx
@@ -10,30 +10,49 @@
           <w:szCs w:val="48"/>
         </w:rPr>
       </w:pPr>
-      <w:bookmarkStart w:id="0" w:name="_GoBack"/>
-      <w:proofErr w:type="spellStart"/>
-      <w:proofErr w:type="gramStart"/>
       <w:r>
         <w:rPr>
           <w:b/>
           <w:sz w:val="48"/>
           <w:szCs w:val="48"/>
         </w:rPr>
-        <w:t>qqqqqqqqqq</w:t>
+        <w:t>qqq</w:t>
       </w:r>
-      <w:proofErr w:type="spellEnd"/>
-      <w:proofErr w:type="gramEnd"/>
     </w:p>
-    <w:bookmarkEnd w:id="0"/>
     <w:p>
       <w:r>
-        <w:t>1111</w:t>
+        <w:t>111</w:t>
       </w:r>
     </w:p>
     <w:p>
       <w:r>
         <w:t>2</w:t>
       </w:r>
+    </w:p>
+    <w:p>
+      <w:r>
+        <w:t>B</w:t>
+      </w:r>
+      <w:r>
+        <w:t>asket</w:t>
+      </w:r>
+      <w:r>
+        <w:t>123</w:t>
+      </w:r>
+    </w:p>
+    <w:p/>
+    <w:p>
+      <w:r>
+        <w:t>Some aupdate</w:t>
+      </w:r>
+    </w:p>
+    <w:p/>
+    <w:p>
+      <w:r>
+        <w:t>And update</w:t>
+      </w:r>
+      <w:bookmarkStart w:id="0" w:name="_GoBack"/>
+      <w:bookmarkEnd w:id="0"/>
     </w:p>
     <w:sectPr>
       <w:pgSz w:w="12240" w:h="15840"/>
